--- a/src/designpatterns/structural/decorator/decorator.docx
+++ b/src/designpatterns/structural/decorator/decorator.docx
@@ -250,14 +250,7 @@
           <w:sz w:val="24"/>
           <w:szCs w:val="24"/>
         </w:rPr>
-        <w:t>Responsibilities should be added to (and removed from) an object dynamically at run-time.</w:t>
-      </w:r>
-      <w:r>
-        <w:rPr>
-          <w:sz w:val="24"/>
-          <w:szCs w:val="24"/>
-        </w:rPr>
-        <w:t xml:space="preserve"> </w:t>
+        <w:t xml:space="preserve">Responsibilities should be added to (and removed from) an object dynamically at run-time. </w:t>
       </w:r>
     </w:p>
     <w:p>
@@ -302,6 +295,57 @@
           <w:szCs w:val="24"/>
         </w:rPr>
         <w:t> is used to modify the functionality of an object at runtime. At the same time other instances of the same class will not be affected by this, so individual object gets the modified behavior.</w:t>
+      </w:r>
+      <w:bookmarkStart w:id="0" w:name="_GoBack"/>
+      <w:bookmarkEnd w:id="0"/>
+    </w:p>
+    <w:p>
+      <w:pPr>
+        <w:rPr>
+          <w:b/>
+          <w:sz w:val="24"/>
+          <w:szCs w:val="24"/>
+        </w:rPr>
+      </w:pPr>
+      <w:r>
+        <w:rPr>
+          <w:b/>
+          <w:sz w:val="24"/>
+          <w:szCs w:val="24"/>
+        </w:rPr>
+        <w:t>GOF Definition</w:t>
+      </w:r>
+    </w:p>
+    <w:p>
+      <w:pPr>
+        <w:rPr>
+          <w:sz w:val="24"/>
+          <w:szCs w:val="24"/>
+        </w:rPr>
+      </w:pPr>
+      <w:r>
+        <w:rPr>
+          <w:rStyle w:val="Emphasis"/>
+          <w:rFonts w:cs="Helvetica"/>
+          <w:bCs/>
+          <w:color w:val="222635"/>
+          <w:sz w:val="24"/>
+          <w:szCs w:val="24"/>
+          <w:shd w:val="clear" w:color="auto" w:fill="FFFFFF"/>
+        </w:rPr>
+        <w:t xml:space="preserve">Allows for the dynamic wrapping of objects in order to modify their existing responsibilities and </w:t>
+      </w:r>
+      <w:r>
+        <w:rPr>
+          <w:rStyle w:val="Emphasis"/>
+          <w:rFonts w:cs="Helvetica"/>
+          <w:bCs/>
+          <w:color w:val="222635"/>
+          <w:sz w:val="24"/>
+          <w:szCs w:val="24"/>
+          <w:shd w:val="clear" w:color="auto" w:fill="FFFFFF"/>
+        </w:rPr>
+        <w:t>behaviors</w:t>
       </w:r>
     </w:p>
     <w:p>
@@ -427,7 +471,6 @@
           <w:sz w:val="24"/>
           <w:szCs w:val="24"/>
         </w:rPr>
-        <w:lastRenderedPageBreak/>
         <w:t>Following are the participants of the Decorator Design pattern:</w:t>
       </w:r>
     </w:p>
@@ -684,35 +727,7 @@
           <w:rFonts w:asciiTheme="minorHAnsi" w:hAnsiTheme="minorHAnsi" w:cs="Segoe UI"/>
           <w:color w:val="272727"/>
         </w:rPr>
-        <w:t> on the other hand is used when you have a hierarchy of classes and want to run different method based on concrete type but avoiding </w:t>
-      </w:r>
-      <w:r>
-        <w:rPr>
-          <w:rFonts w:asciiTheme="minorHAnsi" w:hAnsiTheme="minorHAnsi" w:cs="Segoe UI"/>
-          <w:color w:val="272727"/>
-        </w:rPr>
-        <w:t>instanceof</w:t>
-      </w:r>
-      <w:r>
-        <w:rPr>
-          <w:rFonts w:asciiTheme="minorHAnsi" w:hAnsiTheme="minorHAnsi" w:cs="Segoe UI"/>
-          <w:color w:val="272727"/>
-        </w:rPr>
-        <w:t> or </w:t>
-      </w:r>
-      <w:r>
-        <w:rPr>
-          <w:rFonts w:asciiTheme="minorHAnsi" w:hAnsiTheme="minorHAnsi" w:cs="Segoe UI"/>
-          <w:color w:val="272727"/>
-        </w:rPr>
-        <w:t>typeof</w:t>
-      </w:r>
-      <w:r>
-        <w:rPr>
-          <w:rFonts w:asciiTheme="minorHAnsi" w:hAnsiTheme="minorHAnsi" w:cs="Segoe UI"/>
-          <w:color w:val="272727"/>
-        </w:rPr>
-        <w:t> operators. See real-life example: </w:t>
+        <w:t> on the other hand is used when you have a hierarchy of classes and want to run different method based on concrete type but avoiding instanceof or typeof operators. See real-life example: </w:t>
       </w:r>
       <w:hyperlink r:id="rId8" w:history="1">
         <w:r>
@@ -796,16 +811,7 @@
           <w:rFonts w:asciiTheme="minorHAnsi" w:hAnsiTheme="minorHAnsi" w:cs="Segoe UI"/>
           <w:color w:val="272727"/>
         </w:rPr>
-        <w:t> is a different GoF</w:t>
-      </w:r>
-      <w:bookmarkStart w:id="0" w:name="_GoBack"/>
-      <w:bookmarkEnd w:id="0"/>
-      <w:r>
-        <w:rPr>
-          <w:rFonts w:asciiTheme="minorHAnsi" w:hAnsiTheme="minorHAnsi" w:cs="Segoe UI"/>
-          <w:color w:val="272727"/>
-        </w:rPr>
-        <w:t xml:space="preserve"> design pattern.</w:t>
+        <w:t> is a different GoF design pattern.</w:t>
       </w:r>
     </w:p>
     <w:p>
